--- a/論文ver1/論文V6.docx
+++ b/論文ver1/論文V6.docx
@@ -33166,6 +33166,12 @@
           <w:rFonts w:hint="eastAsia"/>
         </w:rPr>
       </w:pPr>
+      <w:r>
+        <w:rPr>
+          <w:rFonts w:hint="eastAsia"/>
+        </w:rPr>
+        <w:t>12123123</w:t>
+      </w:r>
     </w:p>
     <w:p>
       <w:pPr>
